--- a/L1-WX2ProgSpec.docx
+++ b/L1-WX2ProgSpec.docx
@@ -68,6 +68,94 @@
           <w14:ligatures w14:val="none"/>
         </w:rPr>
         <w:tab/>
+      </w:r>
+      <w:r>
+        <w:rPr>
+          <w:rFonts w:ascii="Times New Roman" w:eastAsia="Times New Roman" w:hAnsi="Times New Roman" w:cs="Times New Roman"/>
+          <w:color w:val="000000"/>
+          <w:kern w:val="0"/>
+          <w:sz w:val="20"/>
+          <w:szCs w:val="20"/>
+          <w14:ligatures w14:val="none"/>
+        </w:rPr>
+        <w:tab/>
+      </w:r>
+      <w:r>
+        <w:rPr>
+          <w:rFonts w:ascii="Times New Roman" w:eastAsia="Times New Roman" w:hAnsi="Times New Roman" w:cs="Times New Roman"/>
+          <w:color w:val="000000"/>
+          <w:kern w:val="0"/>
+          <w:sz w:val="20"/>
+          <w:szCs w:val="20"/>
+          <w14:ligatures w14:val="none"/>
+        </w:rPr>
+        <w:tab/>
+      </w:r>
+      <w:r>
+        <w:rPr>
+          <w:rFonts w:ascii="Times New Roman" w:eastAsia="Times New Roman" w:hAnsi="Times New Roman" w:cs="Times New Roman"/>
+          <w:color w:val="000000"/>
+          <w:kern w:val="0"/>
+          <w:sz w:val="20"/>
+          <w:szCs w:val="20"/>
+          <w14:ligatures w14:val="none"/>
+        </w:rPr>
+        <w:tab/>
+      </w:r>
+      <w:r>
+        <w:rPr>
+          <w:rFonts w:ascii="Times New Roman" w:eastAsia="Times New Roman" w:hAnsi="Times New Roman" w:cs="Times New Roman"/>
+          <w:color w:val="000000"/>
+          <w:kern w:val="0"/>
+          <w:sz w:val="20"/>
+          <w:szCs w:val="20"/>
+          <w14:ligatures w14:val="none"/>
+        </w:rPr>
+        <w:tab/>
+      </w:r>
+      <w:r>
+        <w:rPr>
+          <w:rFonts w:ascii="Times New Roman" w:eastAsia="Times New Roman" w:hAnsi="Times New Roman" w:cs="Times New Roman"/>
+          <w:color w:val="000000"/>
+          <w:kern w:val="0"/>
+          <w:sz w:val="20"/>
+          <w:szCs w:val="20"/>
+          <w14:ligatures w14:val="none"/>
+        </w:rPr>
+        <w:tab/>
+      </w:r>
+      <w:r>
+        <w:rPr>
+          <w:rFonts w:ascii="Times New Roman" w:eastAsia="Times New Roman" w:hAnsi="Times New Roman" w:cs="Times New Roman"/>
+          <w:color w:val="000000"/>
+          <w:kern w:val="0"/>
+          <w:sz w:val="20"/>
+          <w:szCs w:val="20"/>
+          <w14:ligatures w14:val="none"/>
+        </w:rPr>
+        <w:tab/>
+      </w:r>
+      <w:r>
+        <w:rPr>
+          <w:rFonts w:ascii="Times New Roman" w:eastAsia="Times New Roman" w:hAnsi="Times New Roman" w:cs="Times New Roman"/>
+          <w:color w:val="000000"/>
+          <w:kern w:val="0"/>
+          <w:sz w:val="20"/>
+          <w:szCs w:val="20"/>
+          <w14:ligatures w14:val="none"/>
+        </w:rPr>
+        <w:tab/>
+        <w:t xml:space="preserve">         </w:t>
+      </w:r>
+      <w:r>
+        <w:rPr>
+          <w:rFonts w:ascii="Times New Roman" w:eastAsia="Times New Roman" w:hAnsi="Times New Roman" w:cs="Times New Roman"/>
+          <w:color w:val="000000"/>
+          <w:kern w:val="0"/>
+          <w:sz w:val="20"/>
+          <w:szCs w:val="20"/>
+          <w14:ligatures w14:val="none"/>
+        </w:rPr>
         <w:t>Wednesday, January 31, 2024</w:t>
       </w:r>
     </w:p>
